--- a/mestermunka/orai/Dokumentacio/Mester Munka minta alapján.docx
+++ b/mestermunka/orai/Dokumentacio/Mester Munka minta alapján.docx
@@ -6,8 +6,13 @@
       <w:pPr>
         <w:jc w:val="center"/>
       </w:pPr>
-      <w:r>
-        <w:t>BGSzC Pestszentlőrinci Közgazdasági és Informatikai Szakgimnáziuma</w:t>
+      <w:proofErr w:type="spellStart"/>
+      <w:r>
+        <w:t>BGSzC</w:t>
+      </w:r>
+      <w:proofErr w:type="spellEnd"/>
+      <w:r>
+        <w:t xml:space="preserve"> Pestszentlőrinci Közgazdasági és Informatikai Szakgimnáziuma</w:t>
       </w:r>
     </w:p>
     <w:p>
@@ -2171,16 +2176,7 @@
           <w:sz w:val="28"/>
           <w:szCs w:val="28"/>
         </w:rPr>
-        <w:t xml:space="preserve">: A felhasználó feljelenthet nekünk egy olyan postot, </w:t>
-      </w:r>
-      <w:bookmarkStart w:id="10" w:name="_GoBack"/>
-      <w:bookmarkEnd w:id="10"/>
-      <w:r>
-        <w:rPr>
-          <w:sz w:val="28"/>
-          <w:szCs w:val="28"/>
-        </w:rPr>
-        <w:t>aminek a tartalma szabály sértő. Spam e-mail üzenet “céges” e-mail-re</w:t>
+        <w:t>: A felhasználó feljelenthet nekünk egy olyan postot, aminek a tartalma szabály sértő. Spam e-mail üzenet “céges” e-mail-re</w:t>
       </w:r>
     </w:p>
     <w:p>
@@ -2797,22 +2793,53 @@
       <w:pPr>
         <w:pStyle w:val="Cmsor2"/>
       </w:pPr>
-      <w:bookmarkStart w:id="11" w:name="_Toc473730747"/>
-      <w:bookmarkStart w:id="12" w:name="_Toc85723179"/>
+      <w:bookmarkStart w:id="10" w:name="_Toc473730747"/>
+      <w:bookmarkStart w:id="11" w:name="_Toc85723179"/>
       <w:r>
         <w:lastRenderedPageBreak/>
         <w:t>Rendszerkövetelmények</w:t>
       </w:r>
+      <w:bookmarkEnd w:id="10"/>
       <w:bookmarkEnd w:id="11"/>
+    </w:p>
+    <w:p>
+      <w:pPr>
+        <w:pStyle w:val="Cmsor3"/>
+      </w:pPr>
+      <w:bookmarkStart w:id="12" w:name="_Toc85723180"/>
+      <w:r>
+        <w:t>Hardver követelmények</w:t>
+      </w:r>
       <w:bookmarkEnd w:id="12"/>
+      <w:r>
+        <w:t xml:space="preserve"> </w:t>
+      </w:r>
+    </w:p>
+    <w:p>
+      <w:r>
+        <w:t>Működőképes laptop vagy gép.</w:t>
+      </w:r>
+    </w:p>
+    <w:p>
+      <w:pPr>
+        <w:rPr>
+          <w:color w:val="FF0000"/>
+        </w:rPr>
+      </w:pPr>
+      <w:r>
+        <w:rPr>
+          <w:color w:val="FF0000"/>
+        </w:rPr>
+        <w:t>Ebben a részben kell leírni a minimális és ajánlott hardver konfigurációt, amely a program futtatásához szükséges. Pontos paramétereket kell megadni, még akkor is, ha a program amúgy minden gépen lefut.</w:t>
+      </w:r>
     </w:p>
     <w:p>
       <w:pPr>
         <w:pStyle w:val="Cmsor3"/>
       </w:pPr>
-      <w:bookmarkStart w:id="13" w:name="_Toc85723180"/>
-      <w:r>
-        <w:t>Hardver követelmények</w:t>
+      <w:bookmarkStart w:id="13" w:name="_Toc85723181"/>
+      <w:r>
+        <w:t>Szoftver követelmények</w:t>
       </w:r>
       <w:bookmarkEnd w:id="13"/>
       <w:r>
@@ -2820,29 +2847,14 @@
       </w:r>
     </w:p>
     <w:p>
-      <w:pPr>
-        <w:rPr>
-          <w:color w:val="FF0000"/>
-        </w:rPr>
-      </w:pPr>
-      <w:r>
-        <w:rPr>
-          <w:color w:val="FF0000"/>
-        </w:rPr>
-        <w:t>Ebben a részben kell leírni a minimális és ajánlott hardver konfigurációt, amely a program futtatásához szükséges. Pontos paramétereket kell megadni, még akkor is, ha a program amúgy minden gépen lefut.</w:t>
-      </w:r>
-    </w:p>
-    <w:p>
-      <w:pPr>
-        <w:pStyle w:val="Cmsor3"/>
-      </w:pPr>
-      <w:bookmarkStart w:id="14" w:name="_Toc85723181"/>
-      <w:r>
-        <w:t>Szoftver követelmények</w:t>
-      </w:r>
-      <w:bookmarkEnd w:id="14"/>
-      <w:r>
-        <w:t xml:space="preserve"> </w:t>
+      <w:r>
+        <w:t xml:space="preserve">A .NET és </w:t>
+      </w:r>
+      <w:r>
+        <w:t>bármi,</w:t>
+      </w:r>
+      <w:r>
+        <w:t xml:space="preserve"> ami képes egy exe fájlt lefuttatni.</w:t>
       </w:r>
     </w:p>
     <w:p>
@@ -2937,13 +2949,18 @@
         </w:rPr>
         <w:t xml:space="preserve"> </w:t>
       </w:r>
-      <w:bookmarkStart w:id="15" w:name="_Toc85723182"/>
+      <w:bookmarkStart w:id="14" w:name="_Toc85723182"/>
       <w:r>
         <w:t>3. A program telepítése</w:t>
       </w:r>
-      <w:bookmarkEnd w:id="15"/>
+      <w:bookmarkEnd w:id="14"/>
       <w:r>
         <w:t xml:space="preserve"> </w:t>
+      </w:r>
+    </w:p>
+    <w:p>
+      <w:r>
+        <w:t>A Weboldalon kell regisztrálni aztán bejelentkezni majd a linken letölteni. Ezután egy mappába kell helyezni amire emlékezni fog hol találja aztán a telepítő elemet kell lefuttatni ezután kell elindítani.</w:t>
       </w:r>
     </w:p>
     <w:p>
@@ -3000,20 +3017,20 @@
         </w:rPr>
         <w:t xml:space="preserve">Módosító </w:t>
       </w:r>
-      <w:proofErr w:type="gramStart"/>
-      <w:r>
-        <w:rPr>
-          <w:color w:val="FF0000"/>
-        </w:rPr>
-        <w:t>ablak(</w:t>
-      </w:r>
-      <w:proofErr w:type="gramEnd"/>
+      <w:r>
+        <w:rPr>
+          <w:color w:val="FF0000"/>
+        </w:rPr>
+        <w:t>ablak (</w:t>
+      </w:r>
       <w:r>
         <w:rPr>
           <w:color w:val="FF0000"/>
         </w:rPr>
         <w:t>1. kép)</w:t>
       </w:r>
+      <w:bookmarkStart w:id="15" w:name="_GoBack"/>
+      <w:bookmarkEnd w:id="15"/>
     </w:p>
     <w:p>
       <w:r>
@@ -3100,7 +3117,16 @@
           <w:sz w:val="28"/>
           <w:szCs w:val="28"/>
         </w:rPr>
-        <w:t>A mentések külön save file-ok lesznek, amik mappák formájában hozódnak létre, amiben a külön egybefüggő dolgok pl.:(az összes hős és hogy meg vannak-e szerezve) egy text fájlban lesz tárolva. Ezeket a mappákat a program futtatása közben el lehet nevezni és a program elején meg lehet őket a nevük alapján nyitni és folytatni onnan, ahol befejezte. Egy dungeon felfedezése közben nem lehet menteni csak a városban és nincs automatikus mentés sem.</w:t>
+        <w:t xml:space="preserve">A mentések külön save file-ok lesznek, amik mappák formájában hozódnak létre, amiben a külön egybefüggő dolgok pl.:(az </w:t>
+      </w:r>
+      <w:r>
+        <w:rPr>
+          <w:rStyle w:val="ui-provider"/>
+          <w:sz w:val="28"/>
+          <w:szCs w:val="28"/>
+        </w:rPr>
+        <w:lastRenderedPageBreak/>
+        <w:t>összes hős és hogy meg vannak-e szerezve) egy text fájlban lesz tárolva. Ezeket a mappákat a program futtatása közben el lehet nevezni és a program elején meg lehet őket a nevük alapján nyitni és folytatni onnan, ahol befejezte. Egy dungeon felfedezése közben nem lehet menteni csak a városban és nincs automatikus mentés sem.</w:t>
       </w:r>
     </w:p>
     <w:p>
@@ -3123,7 +3149,6 @@
           <w:szCs w:val="28"/>
           <w:u w:val="single"/>
         </w:rPr>
-        <w:lastRenderedPageBreak/>
         <w:t>Betöltés</w:t>
       </w:r>
       <w:r>
@@ -3334,7 +3359,15 @@
           <w:sz w:val="28"/>
           <w:szCs w:val="28"/>
         </w:rPr>
-        <w:t>: A játékosok itt tudják maguknak, illetve a csapat társainak megvenni a különböző bájitalokat. (Healing potion, mana potion). A játék elején zárva van és egy későbbi küldetés után nyílik meg. Az alkimistának az üzletét lehet fejleszteni pénzzel és pár küldetéssel, amivel több bájitalt tud egyszerre ajánlani egy nagyobb választékból és akár tud egy két leárazást is adni. Az alap bájitalok szintjét is lehet közvetlenül fejleszteni</w:t>
+        <w:t xml:space="preserve">: A játékosok itt tudják maguknak, illetve a csapat társainak megvenni a különböző bájitalokat. (Healing potion, mana potion). A játék elején zárva van és egy későbbi küldetés </w:t>
+      </w:r>
+      <w:r>
+        <w:rPr>
+          <w:sz w:val="28"/>
+          <w:szCs w:val="28"/>
+        </w:rPr>
+        <w:lastRenderedPageBreak/>
+        <w:t>után nyílik meg. Az alkimistának az üzletét lehet fejleszteni pénzzel és pár küldetéssel, amivel több bájitalt tud egyszerre ajánlani egy nagyobb választékból és akár tud egy két leárazást is adni. Az alap bájitalok szintjét is lehet közvetlenül fejleszteni</w:t>
       </w:r>
     </w:p>
     <w:p>
@@ -3357,7 +3390,6 @@
           <w:szCs w:val="28"/>
           <w:u w:val="single"/>
         </w:rPr>
-        <w:lastRenderedPageBreak/>
         <w:t>Kocsma</w:t>
       </w:r>
       <w:r>
@@ -3572,7 +3604,7 @@
           <w:sz w:val="28"/>
           <w:szCs w:val="28"/>
         </w:rPr>
-        <w:t xml:space="preserve"> A felfedezés során lehet haladni előre és hátra is és akár el is lehet hagyni a dungeon-t, ha a játékos feladja a felfedezését. A hátra haladás a pihenést foglya befolyásolni. Előre haladás során nem lehet tudni mit fogsz találni (üres szoba, kincs, ellenségek, event stb.) csak akkor lehet valamit teljesen tudni, ha a dungeon végére ért a játékos, mert ott </w:t>
+        <w:t xml:space="preserve"> A felfedezés során lehet haladni előre és hátra is és akár el is lehet hagyni a dungeon-t, ha a játékos feladja a felfedezését. </w:t>
       </w:r>
       <w:r>
         <w:rPr>
@@ -3580,7 +3612,7 @@
           <w:szCs w:val="28"/>
         </w:rPr>
         <w:lastRenderedPageBreak/>
-        <w:t>található egy elit vagy egy teljes minőségű boss. Feladáskor a játékos megtartja a megszerzett tapasztalatát és pénzét, de a küldetés megszerzett haladását elveszti, ha azt kéri, hogy befejezze a dungeon-t és az elejéről kell majd kezdenie a küldetéshez tartozó dungeon-t.</w:t>
+        <w:t>A hátra haladás a pihenést foglya befolyásolni. Előre haladás során nem lehet tudni mit fogsz találni (üres szoba, kincs, ellenségek, event stb.) csak akkor lehet valamit teljesen tudni, ha a dungeon végére ért a játékos, mert ott található egy elit vagy egy teljes minőségű boss. Feladáskor a játékos megtartja a megszerzett tapasztalatát és pénzét, de a küldetés megszerzett haladását elveszti, ha azt kéri, hogy befejezze a dungeon-t és az elejéről kell majd kezdenie a küldetéshez tartozó dungeon-t.</w:t>
       </w:r>
     </w:p>
     <w:p>
@@ -3675,6 +3707,13 @@
         </w:rPr>
         <w:t xml:space="preserve"> A felfedezés közben nem lehet menteni, sőt a játék során nincs automatikus mentés sem.</w:t>
       </w:r>
+      <w:r>
+        <w:rPr>
+          <w:sz w:val="28"/>
+          <w:szCs w:val="28"/>
+        </w:rPr>
+        <w:t xml:space="preserve"> Helyette csak a városban lehet csak menteni és ha a játékos kilép akkor csak akkor ment ha egy létező mentéssel kezdet el játszani. </w:t>
+      </w:r>
     </w:p>
     <w:p>
       <w:pPr>
@@ -3790,6 +3829,7 @@
           <w:szCs w:val="28"/>
           <w:u w:val="single"/>
         </w:rPr>
+        <w:lastRenderedPageBreak/>
         <w:t>Személy/Élőlény encounter:</w:t>
       </w:r>
       <w:r>
@@ -3797,15 +3837,7 @@
           <w:sz w:val="28"/>
           <w:szCs w:val="28"/>
         </w:rPr>
-        <w:t xml:space="preserve"> A játékosok találhatnak más kalandorokat, túlélőket, rabokat és más nem emberszerű lényeket, avagy szörnyeket. Ez az encounter fajta sok esettben harcban végződik, de a nehezebben megvalósítható választások eredménye jobb vagy értékesebb jutalmakat ad átlagosan egy </w:t>
-      </w:r>
-      <w:r>
-        <w:rPr>
-          <w:sz w:val="28"/>
-          <w:szCs w:val="28"/>
-        </w:rPr>
-        <w:lastRenderedPageBreak/>
-        <w:t>kisebb tárgyhoz vagy kincshez képest. A harcokat lehet előnnyel is kezdeni, de ez a választásoktól függ.</w:t>
+        <w:t xml:space="preserve"> A játékosok találhatnak más kalandorokat, túlélőket, rabokat és más nem emberszerű lényeket, avagy szörnyeket. Ez az encounter fajta sok esettben harcban végződik, de a nehezebben megvalósítható választások eredménye jobb vagy értékesebb jutalmakat ad átlagosan egy kisebb tárgyhoz vagy kincshez képest. A harcokat lehet előnnyel is kezdeni, de ez a választásoktól függ.</w:t>
       </w:r>
     </w:p>
     <w:p>
@@ -3898,7 +3930,7 @@
           <w:sz w:val="28"/>
           <w:szCs w:val="28"/>
         </w:rPr>
-        <w:t xml:space="preserve"> A támadást lehet alap fegyveres támadás ez csak az alap fegyver ATK adatot, special effect-et, karakter passive-ot, buff-ot, debuff-ot és a célpont DEF-et, passive-ot, buff-ot és debuff-ot. Ez alacsony sebzést okoz, ha nincs erre a karakter kiépítve. Van még A Skill szekcióban található a megtanult képességek, amik mind fizikális támadások, ezek mind időről időre használható, avagy megadott körök után lehet használni. Egy Skill az alap támadáshoz képest csak hozzáadja a saját special effect-ét támadási akcióhoz. Nem minden Skill használható közelharci fegyverrel és fordítva is igaz </w:t>
+        <w:t xml:space="preserve"> A támadást lehet alap fegyveres támadás ez csak az alap fegyver ATK adatot, special effect-et, karakter passive-ot, buff-ot, debuff-ot és a célpont DEF-et, passive-ot, buff-ot és debuff-ot. Ez alacsony sebzést okoz, ha nincs erre a karakter kiépítve. Van még A Skill szekcióban található a megtanult képességek, amik mind fizikális </w:t>
       </w:r>
       <w:r>
         <w:rPr>
@@ -3906,7 +3938,7 @@
           <w:szCs w:val="28"/>
         </w:rPr>
         <w:lastRenderedPageBreak/>
-        <w:t>távolságharcra. A Magic az utolsó szekció ezek mágikus sebzést használnak és a karakter MP-jétől függ használhatósága, mert két egymást követő körben is használhatók, ám nagyon erős hatással rendelkező Magic-et is megadott körök után lehet használni újra, sőt van olyan, amit csak megadott alkalommal lehet használni egy harcban vagy akár egy dungeon felfedezése alatt.</w:t>
+        <w:t>támadások, ezek mind időről időre használható, avagy megadott körök után lehet használni. Egy Skill az alap támadáshoz képest csak hozzáadja a saját special effect-ét támadási akcióhoz. Nem minden Skill használható közelharci fegyverrel és fordítva is igaz távolságharcra. A Magic az utolsó szekció ezek mágikus sebzést használnak és a karakter MP-jétől függ használhatósága, mert két egymást követő körben is használhatók, ám nagyon erős hatással rendelkező Magic-et is megadott körök után lehet használni újra, sőt van olyan, amit csak megadott alkalommal lehet használni egy harcban vagy akár egy dungeon felfedezése alatt.</w:t>
       </w:r>
     </w:p>
     <w:p>
@@ -3999,7 +4031,15 @@
           <w:sz w:val="28"/>
           <w:szCs w:val="28"/>
         </w:rPr>
-        <w:t xml:space="preserve"> Az inventory-ban harc közben fel lehet használni harcra hasznos tárgyakat legyen ez sértő (bomba, dobó kés), gyógyító (healing potion) vagy erősítő/gyengítő (erősítő/gyengítő bájital/tekercs). Sértő és gyengítő tárgyak támadásként működnek és a gyógyító és erősítő tárgyak meg segítésként működik.</w:t>
+        <w:t xml:space="preserve"> Az inventory-ban harc közben fel lehet használni harcra hasznos tárgyakat legyen ez sértő (bomba, dobó kés), gyógyító (healing potion) vagy erősítő/gyengítő </w:t>
+      </w:r>
+      <w:r>
+        <w:rPr>
+          <w:sz w:val="28"/>
+          <w:szCs w:val="28"/>
+        </w:rPr>
+        <w:lastRenderedPageBreak/>
+        <w:t>(erősítő/gyengítő bájital/tekercs). Sértő és gyengítő tárgyak támadásként működnek és a gyógyító és erősítő tárgyak meg segítésként működik.</w:t>
       </w:r>
     </w:p>
     <w:p>
@@ -4030,15 +4070,7 @@
           <w:sz w:val="28"/>
           <w:szCs w:val="28"/>
         </w:rPr>
-        <w:t xml:space="preserve"> A segítések a támadáson belül van a Skill és Magic szekciókban. Ezek a cselekedetek a játékos </w:t>
-      </w:r>
-      <w:r>
-        <w:rPr>
-          <w:sz w:val="28"/>
-          <w:szCs w:val="28"/>
-        </w:rPr>
-        <w:lastRenderedPageBreak/>
-        <w:t>csapatát célozzák meg gyógyításokkal, erősítésekkel (Buff) és tisztításokkal (levesz egy vagy több Debuff-ot a karakter vagy karakterekről). Ám vannak olyan segítések, amik extra támadásokat is okozhatnak.</w:t>
+        <w:t xml:space="preserve"> A segítések a támadáson belül van a Skill és Magic szekciókban. Ezek a cselekedetek a játékos csapatát célozzák meg gyógyításokkal, erősítésekkel (Buff) és tisztításokkal (levesz egy vagy több Debuff-ot a karakter vagy karakterekről). Ám vannak olyan segítések, amik extra támadásokat is okozhatnak.</w:t>
       </w:r>
     </w:p>
     <w:p>
@@ -4072,6 +4104,347 @@
         <w:t xml:space="preserve"> A szörnyek random választásokkal cselekednek, de vannak különböző változatai ennek, amik tudnak fix cselekedés fajtát használni és megadott ellenséget célozni. A főbb ellenségek, akik ilyen irányított választásokkal rendelkeznek a boss és elit kategóriába esnek, de nem csak ezek a szörnyek rendelkeznek ezzel a logikával. Például támogató és gyógyító szörnyek nagyobb eséllyel fognak mágiát és ezen belül támogató és gyógyító mágiát használni megadott helyzetekben.</w:t>
       </w:r>
     </w:p>
+    <w:p>
+      <w:pPr>
+        <w:pStyle w:val="Listaszerbekezds"/>
+        <w:spacing w:after="160" w:line="279" w:lineRule="auto"/>
+        <w:ind w:left="2160" w:firstLine="0"/>
+        <w:jc w:val="both"/>
+        <w:rPr>
+          <w:sz w:val="28"/>
+          <w:szCs w:val="28"/>
+          <w:u w:val="single"/>
+        </w:rPr>
+      </w:pPr>
+    </w:p>
+    <w:p>
+      <w:pPr>
+        <w:jc w:val="both"/>
+        <w:rPr>
+          <w:b/>
+          <w:sz w:val="28"/>
+          <w:szCs w:val="28"/>
+        </w:rPr>
+      </w:pPr>
+      <w:r>
+        <w:rPr>
+          <w:b/>
+          <w:sz w:val="28"/>
+          <w:szCs w:val="28"/>
+        </w:rPr>
+        <w:t>Web Design:</w:t>
+      </w:r>
+    </w:p>
+    <w:p>
+      <w:pPr>
+        <w:pStyle w:val="NormlWeb"/>
+        <w:rPr>
+          <w:rFonts w:asciiTheme="minorHAnsi" w:hAnsiTheme="minorHAnsi"/>
+          <w:sz w:val="28"/>
+          <w:szCs w:val="28"/>
+        </w:rPr>
+      </w:pPr>
+      <w:r>
+        <w:rPr>
+          <w:rStyle w:val="Kiemels2"/>
+          <w:rFonts w:asciiTheme="minorHAnsi" w:eastAsiaTheme="majorEastAsia" w:hAnsiTheme="minorHAnsi"/>
+          <w:sz w:val="28"/>
+        </w:rPr>
+        <w:t>Elrendezés:</w:t>
+      </w:r>
+      <w:r>
+        <w:rPr>
+          <w:rFonts w:asciiTheme="minorHAnsi" w:hAnsiTheme="minorHAnsi"/>
+          <w:sz w:val="28"/>
+          <w:szCs w:val="28"/>
+        </w:rPr>
+        <w:t xml:space="preserve"> A játék ismertetői könyv jellegű felépítést kapnak, amely azt jelenti, hogy az információk lapozható módon jelennek meg. A felhasználó egy könyv lapjait pörgetve tudja végig böngészni a különböző ismertetőket, mintha egy könyvet olvasna. A lapozás egyszerűen, intuitív módon történik, és a tartalom folyamatosan új információkkal gazdagodik, amint a felhasználó halad előre. Ez a fajta elrendezés rendkívül praktikus, mivel lehetővé teszi a játék részletes, rendszerezett bemutatását, miközben fenntartja az érdeklődést.</w:t>
+      </w:r>
+    </w:p>
+    <w:p>
+      <w:pPr>
+        <w:pStyle w:val="NormlWeb"/>
+        <w:ind w:firstLine="567"/>
+        <w:jc w:val="both"/>
+        <w:rPr>
+          <w:rFonts w:asciiTheme="minorHAnsi" w:hAnsiTheme="minorHAnsi"/>
+          <w:sz w:val="28"/>
+          <w:szCs w:val="28"/>
+        </w:rPr>
+      </w:pPr>
+      <w:r>
+        <w:rPr>
+          <w:rStyle w:val="Kiemels2"/>
+          <w:rFonts w:asciiTheme="minorHAnsi" w:eastAsiaTheme="majorEastAsia" w:hAnsiTheme="minorHAnsi"/>
+          <w:sz w:val="28"/>
+        </w:rPr>
+        <w:t>Chat design:</w:t>
+      </w:r>
+      <w:r>
+        <w:rPr>
+          <w:rFonts w:asciiTheme="minorHAnsi" w:hAnsiTheme="minorHAnsi"/>
+          <w:sz w:val="28"/>
+          <w:szCs w:val="28"/>
+        </w:rPr>
+        <w:t xml:space="preserve"> A chat felületét alapvetően egy átlagos csevegőplatform dizájnja ihlette. Azonban egy érdekes és praktikus kiegészítést kap: a csevegésen belüli tartalom egyes elemeire kattintva lenyíló kommenteket és hozzászólásokat jelenítenek meg. Ez azt jelenti, hogy a felhasználók nemcsak a fő csevegőszálat látják, hanem bármelyik bejegyzésre kattintva részletesebben is megismerhetik a kommentekben rejlő véleményeket, válaszokat és egyéb interakciókat. </w:t>
+      </w:r>
+    </w:p>
+    <w:p>
+      <w:pPr>
+        <w:pStyle w:val="NormlWeb"/>
+        <w:ind w:firstLine="567"/>
+        <w:jc w:val="both"/>
+        <w:rPr>
+          <w:rFonts w:asciiTheme="minorHAnsi" w:hAnsiTheme="minorHAnsi"/>
+          <w:sz w:val="28"/>
+          <w:szCs w:val="28"/>
+        </w:rPr>
+      </w:pPr>
+      <w:r>
+        <w:rPr>
+          <w:rStyle w:val="Kiemels2"/>
+          <w:rFonts w:asciiTheme="minorHAnsi" w:eastAsiaTheme="majorEastAsia" w:hAnsiTheme="minorHAnsi"/>
+          <w:sz w:val="28"/>
+        </w:rPr>
+        <w:lastRenderedPageBreak/>
+        <w:t>Képek ábrázolása:</w:t>
+      </w:r>
+      <w:r>
+        <w:rPr>
+          <w:rFonts w:asciiTheme="minorHAnsi" w:hAnsiTheme="minorHAnsi"/>
+          <w:sz w:val="28"/>
+          <w:szCs w:val="28"/>
+        </w:rPr>
+        <w:t xml:space="preserve"> Az első kép bemutatja a chat beszélgetések alapvető megjelenését, ahol a felhasználó csak a fő bejegyzéseket látja. Ez az alapértelmezett állapot, ami tiszta, átlátható és egyszerű navigációt biztosít. Azonban, amikor a felhasználó rá kattint egy-egy bejegyzésre, a második képen látható módon lenyílnak a kapcsolódó kommentek, válaszok és egyéb hozzászólások, amelyek gazdagítják a beszélgetést és részletesebb interakciót tesznek lehetővé. Ez a rendszer lehetővé teszi a felhasználók számára, hogy könnyen hozzáférjenek a teljes beszélgetéshez, miközben az alapfelület rendkívül tiszta és könnyen kezelhető marad.</w:t>
+      </w:r>
+    </w:p>
+    <w:p>
+      <w:pPr>
+        <w:pStyle w:val="NormlWeb"/>
+        <w:ind w:firstLine="567"/>
+        <w:jc w:val="both"/>
+        <w:rPr>
+          <w:rFonts w:asciiTheme="minorHAnsi" w:hAnsiTheme="minorHAnsi"/>
+          <w:sz w:val="28"/>
+          <w:szCs w:val="28"/>
+        </w:rPr>
+      </w:pPr>
+      <w:r>
+        <w:rPr>
+          <w:noProof/>
+        </w:rPr>
+        <w:drawing>
+          <wp:anchor distT="0" distB="0" distL="114300" distR="114300" simplePos="0" relativeHeight="251658240" behindDoc="0" locked="0" layoutInCell="1" allowOverlap="1" wp14:anchorId="3600BAD9" wp14:editId="6D8065F9">
+            <wp:simplePos x="0" y="0"/>
+            <wp:positionH relativeFrom="column">
+              <wp:posOffset>3598545</wp:posOffset>
+            </wp:positionH>
+            <wp:positionV relativeFrom="paragraph">
+              <wp:posOffset>1525905</wp:posOffset>
+            </wp:positionV>
+            <wp:extent cx="1692910" cy="1692910"/>
+            <wp:effectExtent l="0" t="0" r="2540" b="2540"/>
+            <wp:wrapNone/>
+            <wp:docPr id="3" name="Kép 3" descr="Icono libro abierto mock up libro páginas blancas vector concepto ..."/>
+            <wp:cNvGraphicFramePr>
+              <a:graphicFrameLocks xmlns:a="http://schemas.openxmlformats.org/drawingml/2006/main" noChangeAspect="1"/>
+            </wp:cNvGraphicFramePr>
+            <a:graphic xmlns:a="http://schemas.openxmlformats.org/drawingml/2006/main">
+              <a:graphicData uri="http://schemas.openxmlformats.org/drawingml/2006/picture">
+                <pic:pic xmlns:pic="http://schemas.openxmlformats.org/drawingml/2006/picture">
+                  <pic:nvPicPr>
+                    <pic:cNvPr id="0" name="Picture 3" descr="Icono libro abierto mock up libro páginas blancas vector concepto ..."/>
+                    <pic:cNvPicPr>
+                      <a:picLocks noChangeAspect="1" noChangeArrowheads="1"/>
+                    </pic:cNvPicPr>
+                  </pic:nvPicPr>
+                  <pic:blipFill>
+                    <a:blip r:embed="rId11" cstate="print">
+                      <a:extLst>
+                        <a:ext uri="{28A0092B-C50C-407E-A947-70E740481C1C}">
+                          <a14:useLocalDpi xmlns:a14="http://schemas.microsoft.com/office/drawing/2010/main" val="0"/>
+                        </a:ext>
+                      </a:extLst>
+                    </a:blip>
+                    <a:srcRect/>
+                    <a:stretch>
+                      <a:fillRect/>
+                    </a:stretch>
+                  </pic:blipFill>
+                  <pic:spPr bwMode="auto">
+                    <a:xfrm>
+                      <a:off x="0" y="0"/>
+                      <a:ext cx="1692910" cy="1692910"/>
+                    </a:xfrm>
+                    <a:prstGeom prst="rect">
+                      <a:avLst/>
+                    </a:prstGeom>
+                    <a:noFill/>
+                    <a:ln>
+                      <a:noFill/>
+                    </a:ln>
+                  </pic:spPr>
+                </pic:pic>
+              </a:graphicData>
+            </a:graphic>
+            <wp14:sizeRelH relativeFrom="page">
+              <wp14:pctWidth>0</wp14:pctWidth>
+            </wp14:sizeRelH>
+            <wp14:sizeRelV relativeFrom="page">
+              <wp14:pctHeight>0</wp14:pctHeight>
+            </wp14:sizeRelV>
+          </wp:anchor>
+        </w:drawing>
+      </w:r>
+      <w:r>
+        <w:rPr>
+          <w:rFonts w:asciiTheme="minorHAnsi" w:hAnsiTheme="minorHAnsi"/>
+          <w:sz w:val="28"/>
+          <w:szCs w:val="28"/>
+        </w:rPr>
+        <w:t>Ezzel a megoldással tehát a chat funkció egy sokkal gazdagabb és interaktívabb élményt biztosít, miközben az elrendezés és a design könnyen követhető és logikus marad.</w:t>
+      </w:r>
+      <w:r>
+        <w:rPr>
+          <w:rFonts w:asciiTheme="minorHAnsi" w:hAnsiTheme="minorHAnsi"/>
+          <w:sz w:val="28"/>
+          <w:szCs w:val="28"/>
+        </w:rPr>
+        <w:t xml:space="preserve"> Illetve a harmadik kép ábrázolja a könyv szerkezetű és designú elrendezésnek a tervrajzát. Ez a Könyv szerkezetű oldal</w:t>
+      </w:r>
+      <w:r>
+        <w:rPr>
+          <w:rFonts w:asciiTheme="minorHAnsi" w:hAnsiTheme="minorHAnsi"/>
+          <w:sz w:val="28"/>
+          <w:szCs w:val="28"/>
+        </w:rPr>
+        <w:t>,</w:t>
+      </w:r>
+      <w:r>
+        <w:rPr>
+          <w:rFonts w:asciiTheme="minorHAnsi" w:hAnsiTheme="minorHAnsi"/>
+          <w:sz w:val="28"/>
+          <w:szCs w:val="28"/>
+        </w:rPr>
+        <w:t xml:space="preserve"> itt tudunk meg mindent a játékról egyszerűen a felhasználó lapozással tud haladni és egyre többet a játékról, szörnyekről, a karakterről, páncélról, fegyverekről stb.</w:t>
+      </w:r>
+    </w:p>
+    <w:p>
+      <w:pPr>
+        <w:jc w:val="both"/>
+        <w:rPr>
+          <w:sz w:val="28"/>
+          <w:szCs w:val="28"/>
+        </w:rPr>
+      </w:pPr>
+      <w:r>
+        <w:rPr>
+          <w:noProof/>
+        </w:rPr>
+        <w:drawing>
+          <wp:inline distT="0" distB="0" distL="0" distR="0" wp14:anchorId="0171D58F" wp14:editId="1D6F46F7">
+            <wp:extent cx="1390650" cy="2412365"/>
+            <wp:effectExtent l="0" t="0" r="0" b="6985"/>
+            <wp:docPr id="1" name="Kép 1"/>
+            <wp:cNvGraphicFramePr>
+              <a:graphicFrameLocks xmlns:a="http://schemas.openxmlformats.org/drawingml/2006/main" noChangeAspect="1"/>
+            </wp:cNvGraphicFramePr>
+            <a:graphic xmlns:a="http://schemas.openxmlformats.org/drawingml/2006/main">
+              <a:graphicData uri="http://schemas.openxmlformats.org/drawingml/2006/picture">
+                <pic:pic xmlns:pic="http://schemas.openxmlformats.org/drawingml/2006/picture">
+                  <pic:nvPicPr>
+                    <pic:cNvPr id="1" name=""/>
+                    <pic:cNvPicPr/>
+                  </pic:nvPicPr>
+                  <pic:blipFill rotWithShape="1">
+                    <a:blip r:embed="rId12"/>
+                    <a:srcRect r="10518"/>
+                    <a:stretch/>
+                  </pic:blipFill>
+                  <pic:spPr bwMode="auto">
+                    <a:xfrm>
+                      <a:off x="0" y="0"/>
+                      <a:ext cx="1409611" cy="2445257"/>
+                    </a:xfrm>
+                    <a:prstGeom prst="rect">
+                      <a:avLst/>
+                    </a:prstGeom>
+                    <a:ln>
+                      <a:noFill/>
+                    </a:ln>
+                    <a:extLst>
+                      <a:ext uri="{53640926-AAD7-44D8-BBD7-CCE9431645EC}">
+                        <a14:shadowObscured xmlns:a14="http://schemas.microsoft.com/office/drawing/2010/main"/>
+                      </a:ext>
+                    </a:extLst>
+                  </pic:spPr>
+                </pic:pic>
+              </a:graphicData>
+            </a:graphic>
+          </wp:inline>
+        </w:drawing>
+      </w:r>
+      <w:r>
+        <w:rPr>
+          <w:sz w:val="28"/>
+          <w:szCs w:val="28"/>
+        </w:rPr>
+        <w:t xml:space="preserve">  </w:t>
+      </w:r>
+      <w:r>
+        <w:rPr>
+          <w:noProof/>
+        </w:rPr>
+        <w:drawing>
+          <wp:inline distT="0" distB="0" distL="0" distR="0" wp14:anchorId="1C0C25BF" wp14:editId="52C1C841">
+            <wp:extent cx="1718401" cy="2457450"/>
+            <wp:effectExtent l="0" t="0" r="0" b="0"/>
+            <wp:docPr id="2" name="Kép 2"/>
+            <wp:cNvGraphicFramePr>
+              <a:graphicFrameLocks xmlns:a="http://schemas.openxmlformats.org/drawingml/2006/main" noChangeAspect="1"/>
+            </wp:cNvGraphicFramePr>
+            <a:graphic xmlns:a="http://schemas.openxmlformats.org/drawingml/2006/main">
+              <a:graphicData uri="http://schemas.openxmlformats.org/drawingml/2006/picture">
+                <pic:pic xmlns:pic="http://schemas.openxmlformats.org/drawingml/2006/picture">
+                  <pic:nvPicPr>
+                    <pic:cNvPr id="1" name=""/>
+                    <pic:cNvPicPr/>
+                  </pic:nvPicPr>
+                  <pic:blipFill>
+                    <a:blip r:embed="rId13"/>
+                    <a:stretch>
+                      <a:fillRect/>
+                    </a:stretch>
+                  </pic:blipFill>
+                  <pic:spPr>
+                    <a:xfrm>
+                      <a:off x="0" y="0"/>
+                      <a:ext cx="1739725" cy="2487945"/>
+                    </a:xfrm>
+                    <a:prstGeom prst="rect">
+                      <a:avLst/>
+                    </a:prstGeom>
+                  </pic:spPr>
+                </pic:pic>
+              </a:graphicData>
+            </a:graphic>
+          </wp:inline>
+        </w:drawing>
+      </w:r>
+    </w:p>
+    <w:p>
+      <w:pPr>
+        <w:pStyle w:val="Listaszerbekezds"/>
+        <w:spacing w:after="160" w:line="279" w:lineRule="auto"/>
+        <w:ind w:left="2160" w:firstLine="0"/>
+        <w:jc w:val="both"/>
+        <w:rPr>
+          <w:sz w:val="28"/>
+          <w:szCs w:val="28"/>
+          <w:u w:val="single"/>
+        </w:rPr>
+      </w:pPr>
+    </w:p>
     <w:p/>
     <w:p>
       <w:pPr>
@@ -4137,6 +4510,7 @@
         <w:rPr>
           <w:color w:val="FF0000"/>
         </w:rPr>
+        <w:lastRenderedPageBreak/>
         <w:t>A stílus legyen pontos és közérthető, vedd figyelembe, hogy a felhasználói dokumentáció nem szakembereknek készül.</w:t>
       </w:r>
     </w:p>
@@ -4194,21 +4568,21 @@
         <w:rPr>
           <w:color w:val="FF0000"/>
         </w:rPr>
-        <w:t>screenshot</w:t>
+        <w:t>screenshot-</w:t>
+      </w:r>
+      <w:proofErr w:type="gramStart"/>
+      <w:r>
+        <w:rPr>
+          <w:color w:val="FF0000"/>
+        </w:rPr>
+        <w:t>okat</w:t>
       </w:r>
       <w:proofErr w:type="spellEnd"/>
       <w:r>
         <w:rPr>
           <w:color w:val="FF0000"/>
         </w:rPr>
-        <w:t>-</w:t>
-      </w:r>
-      <w:proofErr w:type="gramStart"/>
-      <w:r>
-        <w:rPr>
-          <w:color w:val="FF0000"/>
-        </w:rPr>
-        <w:t>okat ,</w:t>
+        <w:t xml:space="preserve"> ,</w:t>
       </w:r>
       <w:proofErr w:type="gramEnd"/>
       <w:r>
@@ -4534,6 +4908,26 @@
     </w:p>
     <w:p>
       <w:pPr>
+        <w:pStyle w:val="Listaszerbekezds"/>
+        <w:numPr>
+          <w:ilvl w:val="0"/>
+          <w:numId w:val="15"/>
+        </w:numPr>
+        <w:rPr>
+          <w:sz w:val="28"/>
+          <w:szCs w:val="28"/>
+        </w:rPr>
+      </w:pPr>
+      <w:r>
+        <w:rPr>
+          <w:sz w:val="28"/>
+          <w:szCs w:val="28"/>
+        </w:rPr>
+        <w:t>JSX</w:t>
+      </w:r>
+    </w:p>
+    <w:p>
+      <w:pPr>
         <w:rPr>
           <w:sz w:val="28"/>
           <w:szCs w:val="28"/>
@@ -4580,16 +4974,14 @@
         <w:rPr>
           <w:color w:val="FF0000"/>
         </w:rPr>
-        <w:t xml:space="preserve">Fel kell sorolnod az összes olyan szoftver </w:t>
-      </w:r>
-      <w:proofErr w:type="gramStart"/>
-      <w:r>
-        <w:rPr>
-          <w:color w:val="FF0000"/>
-        </w:rPr>
-        <w:t>eszközt</w:t>
-      </w:r>
-      <w:proofErr w:type="gramEnd"/>
+        <w:t>Fel kell sorolnod az összes olyan szoftver eszközt</w:t>
+      </w:r>
+      <w:r>
+        <w:rPr>
+          <w:color w:val="FF0000"/>
+        </w:rPr>
+        <w:t>,</w:t>
+      </w:r>
       <w:r>
         <w:rPr>
           <w:color w:val="FF0000"/>
@@ -4818,6 +5210,802 @@
       </w:r>
       <w:bookmarkEnd w:id="22"/>
     </w:p>
+    <w:p>
+      <w:pPr>
+        <w:spacing w:after="0" w:line="240" w:lineRule="auto"/>
+        <w:ind w:firstLine="0"/>
+        <w:sectPr>
+          <w:headerReference w:type="default" r:id="rId14"/>
+          <w:footerReference w:type="default" r:id="rId15"/>
+          <w:pgSz w:w="11906" w:h="16838"/>
+          <w:pgMar w:top="1418" w:right="1418" w:bottom="1418" w:left="1418" w:header="709" w:footer="709" w:gutter="340"/>
+          <w:cols w:space="708"/>
+          <w:titlePg/>
+          <w:docGrid w:linePitch="360"/>
+        </w:sectPr>
+      </w:pPr>
+      <w:r>
+        <w:br w:type="page"/>
+      </w:r>
+    </w:p>
+    <w:tbl>
+      <w:tblPr>
+        <w:tblStyle w:val="Rcsostblzat"/>
+        <w:tblW w:w="0" w:type="auto"/>
+        <w:tblLook w:val="04A0" w:firstRow="1" w:lastRow="0" w:firstColumn="1" w:lastColumn="0" w:noHBand="0" w:noVBand="1"/>
+      </w:tblPr>
+      <w:tblGrid>
+        <w:gridCol w:w="1749"/>
+        <w:gridCol w:w="1749"/>
+        <w:gridCol w:w="1749"/>
+        <w:gridCol w:w="1749"/>
+        <w:gridCol w:w="1749"/>
+        <w:gridCol w:w="1749"/>
+        <w:gridCol w:w="1749"/>
+      </w:tblGrid>
+      <w:tr>
+        <w:trPr>
+          <w:trHeight w:val="1364"/>
+        </w:trPr>
+        <w:tc>
+          <w:tcPr>
+            <w:tcW w:w="1749" w:type="dxa"/>
+            <w:shd w:val="clear" w:color="auto" w:fill="95B3D7" w:themeFill="accent1" w:themeFillTint="99"/>
+            <w:vAlign w:val="center"/>
+          </w:tcPr>
+          <w:p>
+            <w:pPr>
+              <w:spacing w:after="0" w:line="240" w:lineRule="auto"/>
+              <w:ind w:firstLine="0"/>
+            </w:pPr>
+            <w:r>
+              <w:rPr>
+                <w:rStyle w:val="Kiemels2"/>
+              </w:rPr>
+              <w:lastRenderedPageBreak/>
+              <w:t>Teszt időpontja</w:t>
+            </w:r>
+          </w:p>
+        </w:tc>
+        <w:tc>
+          <w:tcPr>
+            <w:tcW w:w="1749" w:type="dxa"/>
+            <w:shd w:val="clear" w:color="auto" w:fill="95B3D7" w:themeFill="accent1" w:themeFillTint="99"/>
+            <w:vAlign w:val="center"/>
+          </w:tcPr>
+          <w:p>
+            <w:pPr>
+              <w:spacing w:after="0" w:line="240" w:lineRule="auto"/>
+              <w:ind w:firstLine="0"/>
+            </w:pPr>
+            <w:r>
+              <w:rPr>
+                <w:rStyle w:val="Kiemels2"/>
+              </w:rPr>
+              <w:t>Teszt esetek</w:t>
+            </w:r>
+          </w:p>
+        </w:tc>
+        <w:tc>
+          <w:tcPr>
+            <w:tcW w:w="1749" w:type="dxa"/>
+            <w:shd w:val="clear" w:color="auto" w:fill="95B3D7" w:themeFill="accent1" w:themeFillTint="99"/>
+            <w:vAlign w:val="center"/>
+          </w:tcPr>
+          <w:p>
+            <w:pPr>
+              <w:spacing w:after="0" w:line="240" w:lineRule="auto"/>
+              <w:ind w:firstLine="0"/>
+            </w:pPr>
+            <w:r>
+              <w:rPr>
+                <w:rStyle w:val="Kiemels2"/>
+              </w:rPr>
+              <w:t>Teszt lépés leírása</w:t>
+            </w:r>
+          </w:p>
+        </w:tc>
+        <w:tc>
+          <w:tcPr>
+            <w:tcW w:w="1749" w:type="dxa"/>
+            <w:shd w:val="clear" w:color="auto" w:fill="95B3D7" w:themeFill="accent1" w:themeFillTint="99"/>
+            <w:vAlign w:val="center"/>
+          </w:tcPr>
+          <w:p>
+            <w:pPr>
+              <w:spacing w:after="0" w:line="240" w:lineRule="auto"/>
+              <w:ind w:firstLine="0"/>
+            </w:pPr>
+            <w:r>
+              <w:rPr>
+                <w:rStyle w:val="Kiemels2"/>
+              </w:rPr>
+              <w:t>A hiba/hibás eredmény leírása</w:t>
+            </w:r>
+          </w:p>
+        </w:tc>
+        <w:tc>
+          <w:tcPr>
+            <w:tcW w:w="1749" w:type="dxa"/>
+            <w:shd w:val="clear" w:color="auto" w:fill="95B3D7" w:themeFill="accent1" w:themeFillTint="99"/>
+            <w:vAlign w:val="center"/>
+          </w:tcPr>
+          <w:p>
+            <w:pPr>
+              <w:spacing w:after="0" w:line="240" w:lineRule="auto"/>
+              <w:ind w:firstLine="0"/>
+            </w:pPr>
+            <w:r>
+              <w:rPr>
+                <w:rStyle w:val="Kiemels2"/>
+              </w:rPr>
+              <w:t>Elvárt eredmény</w:t>
+            </w:r>
+          </w:p>
+        </w:tc>
+        <w:tc>
+          <w:tcPr>
+            <w:tcW w:w="1749" w:type="dxa"/>
+            <w:shd w:val="clear" w:color="auto" w:fill="95B3D7" w:themeFill="accent1" w:themeFillTint="99"/>
+            <w:vAlign w:val="center"/>
+          </w:tcPr>
+          <w:p>
+            <w:pPr>
+              <w:spacing w:after="0" w:line="240" w:lineRule="auto"/>
+              <w:ind w:firstLine="0"/>
+            </w:pPr>
+            <w:r>
+              <w:rPr>
+                <w:rStyle w:val="Kiemels2"/>
+              </w:rPr>
+              <w:t>Hibaüzenet</w:t>
+            </w:r>
+          </w:p>
+        </w:tc>
+        <w:tc>
+          <w:tcPr>
+            <w:tcW w:w="1749" w:type="dxa"/>
+            <w:shd w:val="clear" w:color="auto" w:fill="95B3D7" w:themeFill="accent1" w:themeFillTint="99"/>
+            <w:vAlign w:val="center"/>
+          </w:tcPr>
+          <w:p>
+            <w:pPr>
+              <w:spacing w:after="0" w:line="240" w:lineRule="auto"/>
+              <w:ind w:firstLine="0"/>
+            </w:pPr>
+            <w:r>
+              <w:rPr>
+                <w:rStyle w:val="Kiemels2"/>
+              </w:rPr>
+              <w:t>Javítás ideje, módja</w:t>
+            </w:r>
+          </w:p>
+        </w:tc>
+      </w:tr>
+      <w:tr>
+        <w:trPr>
+          <w:trHeight w:val="1304"/>
+        </w:trPr>
+        <w:tc>
+          <w:tcPr>
+            <w:tcW w:w="1749" w:type="dxa"/>
+            <w:vAlign w:val="center"/>
+          </w:tcPr>
+          <w:p>
+            <w:pPr>
+              <w:spacing w:after="0" w:line="240" w:lineRule="auto"/>
+              <w:ind w:firstLine="0"/>
+              <w:jc w:val="center"/>
+            </w:pPr>
+            <w:r>
+              <w:t>2025.03.10</w:t>
+            </w:r>
+          </w:p>
+        </w:tc>
+        <w:tc>
+          <w:tcPr>
+            <w:tcW w:w="1749" w:type="dxa"/>
+            <w:vAlign w:val="center"/>
+          </w:tcPr>
+          <w:p>
+            <w:pPr>
+              <w:spacing w:after="0" w:line="240" w:lineRule="auto"/>
+              <w:ind w:firstLine="0"/>
+              <w:jc w:val="center"/>
+            </w:pPr>
+            <w:r>
+              <w:t>Mentés insertálása</w:t>
+            </w:r>
+          </w:p>
+        </w:tc>
+        <w:tc>
+          <w:tcPr>
+            <w:tcW w:w="1749" w:type="dxa"/>
+            <w:vAlign w:val="center"/>
+          </w:tcPr>
+          <w:p>
+            <w:pPr>
+              <w:spacing w:after="0" w:line="240" w:lineRule="auto"/>
+              <w:ind w:firstLine="0"/>
+              <w:jc w:val="center"/>
+            </w:pPr>
+            <w:r>
+              <w:t>Futtatjuk a mentést és vizsgáljuk a folyamatot</w:t>
+            </w:r>
+          </w:p>
+        </w:tc>
+        <w:tc>
+          <w:tcPr>
+            <w:tcW w:w="1749" w:type="dxa"/>
+            <w:vAlign w:val="center"/>
+          </w:tcPr>
+          <w:p>
+            <w:pPr>
+              <w:spacing w:after="0" w:line="240" w:lineRule="auto"/>
+              <w:ind w:firstLine="0"/>
+              <w:jc w:val="center"/>
+            </w:pPr>
+            <w:r>
+              <w:t>Nem történt meg a mentés az adatbázisban</w:t>
+            </w:r>
+          </w:p>
+        </w:tc>
+        <w:tc>
+          <w:tcPr>
+            <w:tcW w:w="1749" w:type="dxa"/>
+            <w:vAlign w:val="center"/>
+          </w:tcPr>
+          <w:p>
+            <w:pPr>
+              <w:spacing w:after="0" w:line="240" w:lineRule="auto"/>
+              <w:ind w:firstLine="0"/>
+              <w:jc w:val="center"/>
+            </w:pPr>
+            <w:r>
+              <w:t>Formázott új mentési rekord insertálása</w:t>
+            </w:r>
+          </w:p>
+        </w:tc>
+        <w:tc>
+          <w:tcPr>
+            <w:tcW w:w="1749" w:type="dxa"/>
+            <w:vAlign w:val="center"/>
+          </w:tcPr>
+          <w:p>
+            <w:pPr>
+              <w:spacing w:after="0" w:line="240" w:lineRule="auto"/>
+              <w:ind w:firstLine="0"/>
+              <w:jc w:val="center"/>
+            </w:pPr>
+            <w:r>
+              <w:t>A Where feltétel oszlopnak érzékelte a változó értéke</w:t>
+            </w:r>
+          </w:p>
+        </w:tc>
+        <w:tc>
+          <w:tcPr>
+            <w:tcW w:w="1749" w:type="dxa"/>
+            <w:vAlign w:val="center"/>
+          </w:tcPr>
+          <w:p>
+            <w:pPr>
+              <w:spacing w:after="0" w:line="240" w:lineRule="auto"/>
+              <w:ind w:firstLine="0"/>
+              <w:jc w:val="center"/>
+            </w:pPr>
+            <w:r>
+              <w:t>2025.03.10 A folyamat feltételeiben a változókat aposztrófok közé helyeztük</w:t>
+            </w:r>
+          </w:p>
+        </w:tc>
+      </w:tr>
+      <w:tr>
+        <w:trPr>
+          <w:trHeight w:val="1304"/>
+        </w:trPr>
+        <w:tc>
+          <w:tcPr>
+            <w:tcW w:w="1749" w:type="dxa"/>
+            <w:vAlign w:val="center"/>
+          </w:tcPr>
+          <w:p>
+            <w:pPr>
+              <w:spacing w:after="0" w:line="240" w:lineRule="auto"/>
+              <w:ind w:firstLine="0"/>
+              <w:jc w:val="center"/>
+            </w:pPr>
+            <w:r>
+              <w:t>2025.0</w:t>
+            </w:r>
+            <w:r>
+              <w:t>3</w:t>
+            </w:r>
+            <w:r>
+              <w:t>.</w:t>
+            </w:r>
+            <w:r>
+              <w:t>1</w:t>
+            </w:r>
+            <w:r>
+              <w:t>0</w:t>
+            </w:r>
+          </w:p>
+        </w:tc>
+        <w:tc>
+          <w:tcPr>
+            <w:tcW w:w="1749" w:type="dxa"/>
+            <w:vAlign w:val="center"/>
+          </w:tcPr>
+          <w:p>
+            <w:pPr>
+              <w:spacing w:after="0" w:line="240" w:lineRule="auto"/>
+              <w:ind w:firstLine="0"/>
+              <w:jc w:val="center"/>
+            </w:pPr>
+            <w:r>
+              <w:t>Mentés insertálása javítás</w:t>
+            </w:r>
+          </w:p>
+        </w:tc>
+        <w:tc>
+          <w:tcPr>
+            <w:tcW w:w="1749" w:type="dxa"/>
+            <w:vAlign w:val="center"/>
+          </w:tcPr>
+          <w:p>
+            <w:pPr>
+              <w:spacing w:after="0" w:line="240" w:lineRule="auto"/>
+              <w:ind w:firstLine="0"/>
+              <w:jc w:val="center"/>
+            </w:pPr>
+            <w:r>
+              <w:t>Futtatjuk a javított mentési folyamatot</w:t>
+            </w:r>
+          </w:p>
+        </w:tc>
+        <w:tc>
+          <w:tcPr>
+            <w:tcW w:w="1749" w:type="dxa"/>
+            <w:vAlign w:val="center"/>
+          </w:tcPr>
+          <w:p>
+            <w:pPr>
+              <w:spacing w:after="0" w:line="240" w:lineRule="auto"/>
+              <w:ind w:firstLine="0"/>
+              <w:jc w:val="center"/>
+            </w:pPr>
+            <w:r>
+              <w:t>Nem történt hiba</w:t>
+            </w:r>
+          </w:p>
+        </w:tc>
+        <w:tc>
+          <w:tcPr>
+            <w:tcW w:w="1749" w:type="dxa"/>
+            <w:vAlign w:val="center"/>
+          </w:tcPr>
+          <w:p>
+            <w:pPr>
+              <w:spacing w:after="0" w:line="240" w:lineRule="auto"/>
+              <w:ind w:firstLine="0"/>
+              <w:jc w:val="center"/>
+            </w:pPr>
+            <w:r>
+              <w:t>Formázott új mentési rekord insertálása</w:t>
+            </w:r>
+          </w:p>
+        </w:tc>
+        <w:tc>
+          <w:tcPr>
+            <w:tcW w:w="1749" w:type="dxa"/>
+            <w:vAlign w:val="center"/>
+          </w:tcPr>
+          <w:p>
+            <w:pPr>
+              <w:spacing w:after="0" w:line="240" w:lineRule="auto"/>
+              <w:ind w:firstLine="0"/>
+              <w:jc w:val="center"/>
+            </w:pPr>
+            <w:r>
+              <w:t>Nem történt hiba</w:t>
+            </w:r>
+          </w:p>
+        </w:tc>
+        <w:tc>
+          <w:tcPr>
+            <w:tcW w:w="1749" w:type="dxa"/>
+            <w:vAlign w:val="center"/>
+          </w:tcPr>
+          <w:p>
+            <w:pPr>
+              <w:spacing w:after="0" w:line="240" w:lineRule="auto"/>
+              <w:ind w:firstLine="0"/>
+              <w:jc w:val="center"/>
+            </w:pPr>
+            <w:r>
+              <w:t>Nem történt hiba</w:t>
+            </w:r>
+          </w:p>
+        </w:tc>
+      </w:tr>
+      <w:tr>
+        <w:trPr>
+          <w:trHeight w:val="1304"/>
+        </w:trPr>
+        <w:tc>
+          <w:tcPr>
+            <w:tcW w:w="1749" w:type="dxa"/>
+            <w:vAlign w:val="center"/>
+          </w:tcPr>
+          <w:p>
+            <w:pPr>
+              <w:spacing w:after="0" w:line="240" w:lineRule="auto"/>
+              <w:ind w:firstLine="0"/>
+              <w:jc w:val="center"/>
+            </w:pPr>
+            <w:r>
+              <w:t>2025.0</w:t>
+            </w:r>
+            <w:r>
+              <w:t>3.13</w:t>
+            </w:r>
+          </w:p>
+        </w:tc>
+        <w:tc>
+          <w:tcPr>
+            <w:tcW w:w="1749" w:type="dxa"/>
+            <w:vAlign w:val="center"/>
+          </w:tcPr>
+          <w:p>
+            <w:pPr>
+              <w:spacing w:after="0" w:line="240" w:lineRule="auto"/>
+              <w:ind w:firstLine="0"/>
+              <w:jc w:val="center"/>
+            </w:pPr>
+            <w:r>
+              <w:t>Kezdő oldal dizájn feljavítása</w:t>
+            </w:r>
+          </w:p>
+        </w:tc>
+        <w:tc>
+          <w:tcPr>
+            <w:tcW w:w="1749" w:type="dxa"/>
+            <w:vAlign w:val="center"/>
+          </w:tcPr>
+          <w:p>
+            <w:pPr>
+              <w:spacing w:after="0" w:line="240" w:lineRule="auto"/>
+              <w:ind w:firstLine="0"/>
+              <w:jc w:val="center"/>
+            </w:pPr>
+          </w:p>
+        </w:tc>
+        <w:tc>
+          <w:tcPr>
+            <w:tcW w:w="1749" w:type="dxa"/>
+            <w:vAlign w:val="center"/>
+          </w:tcPr>
+          <w:p>
+            <w:pPr>
+              <w:spacing w:after="0" w:line="240" w:lineRule="auto"/>
+              <w:ind w:firstLine="0"/>
+              <w:jc w:val="center"/>
+            </w:pPr>
+            <w:r>
+              <w:t>Nem megfelelő helyre helyezte el az elemeket</w:t>
+            </w:r>
+          </w:p>
+        </w:tc>
+        <w:tc>
+          <w:tcPr>
+            <w:tcW w:w="1749" w:type="dxa"/>
+            <w:vAlign w:val="center"/>
+          </w:tcPr>
+          <w:p>
+            <w:pPr>
+              <w:spacing w:after="0" w:line="240" w:lineRule="auto"/>
+              <w:ind w:firstLine="0"/>
+              <w:jc w:val="center"/>
+            </w:pPr>
+            <w:r>
+              <w:t>Megfelelő elhelyezkedés</w:t>
+            </w:r>
+          </w:p>
+        </w:tc>
+        <w:tc>
+          <w:tcPr>
+            <w:tcW w:w="1749" w:type="dxa"/>
+            <w:vAlign w:val="center"/>
+          </w:tcPr>
+          <w:p>
+            <w:pPr>
+              <w:spacing w:after="0" w:line="240" w:lineRule="auto"/>
+              <w:ind w:firstLine="0"/>
+              <w:jc w:val="center"/>
+            </w:pPr>
+            <w:r>
+              <w:t>Nem kaptunk hibaüzenetet</w:t>
+            </w:r>
+          </w:p>
+        </w:tc>
+        <w:tc>
+          <w:tcPr>
+            <w:tcW w:w="1749" w:type="dxa"/>
+            <w:vAlign w:val="center"/>
+          </w:tcPr>
+          <w:p>
+            <w:pPr>
+              <w:spacing w:after="0" w:line="240" w:lineRule="auto"/>
+              <w:ind w:firstLine="0"/>
+              <w:jc w:val="center"/>
+            </w:pPr>
+            <w:r>
+              <w:t>CSS módosítása</w:t>
+            </w:r>
+          </w:p>
+        </w:tc>
+      </w:tr>
+      <w:tr>
+        <w:trPr>
+          <w:trHeight w:val="1304"/>
+        </w:trPr>
+        <w:tc>
+          <w:tcPr>
+            <w:tcW w:w="1749" w:type="dxa"/>
+            <w:vAlign w:val="center"/>
+          </w:tcPr>
+          <w:p>
+            <w:pPr>
+              <w:spacing w:after="0" w:line="240" w:lineRule="auto"/>
+              <w:ind w:firstLine="0"/>
+              <w:jc w:val="center"/>
+            </w:pPr>
+            <w:r>
+              <w:t>2025.0</w:t>
+            </w:r>
+            <w:r>
+              <w:t>3</w:t>
+            </w:r>
+            <w:r>
+              <w:t>.</w:t>
+            </w:r>
+            <w:r>
+              <w:t>24</w:t>
+            </w:r>
+          </w:p>
+        </w:tc>
+        <w:tc>
+          <w:tcPr>
+            <w:tcW w:w="1749" w:type="dxa"/>
+            <w:vAlign w:val="center"/>
+          </w:tcPr>
+          <w:p>
+            <w:pPr>
+              <w:spacing w:after="0" w:line="240" w:lineRule="auto"/>
+              <w:ind w:firstLine="0"/>
+              <w:jc w:val="center"/>
+            </w:pPr>
+            <w:r>
+              <w:t>Könyv megvalósítása</w:t>
+            </w:r>
+          </w:p>
+        </w:tc>
+        <w:tc>
+          <w:tcPr>
+            <w:tcW w:w="1749" w:type="dxa"/>
+            <w:vAlign w:val="center"/>
+          </w:tcPr>
+          <w:p>
+            <w:pPr>
+              <w:spacing w:after="0" w:line="240" w:lineRule="auto"/>
+              <w:ind w:firstLine="0"/>
+              <w:jc w:val="center"/>
+            </w:pPr>
+          </w:p>
+        </w:tc>
+        <w:tc>
+          <w:tcPr>
+            <w:tcW w:w="1749" w:type="dxa"/>
+            <w:vAlign w:val="center"/>
+          </w:tcPr>
+          <w:p>
+            <w:pPr>
+              <w:spacing w:after="0" w:line="240" w:lineRule="auto"/>
+              <w:ind w:firstLine="0"/>
+              <w:jc w:val="center"/>
+            </w:pPr>
+            <w:r>
+              <w:t>Levágta a könyvnek az utolsó mondatait az oldalakról</w:t>
+            </w:r>
+          </w:p>
+        </w:tc>
+        <w:tc>
+          <w:tcPr>
+            <w:tcW w:w="1749" w:type="dxa"/>
+            <w:vAlign w:val="center"/>
+          </w:tcPr>
+          <w:p>
+            <w:pPr>
+              <w:spacing w:after="0" w:line="240" w:lineRule="auto"/>
+              <w:ind w:firstLine="0"/>
+              <w:jc w:val="center"/>
+            </w:pPr>
+            <w:r>
+              <w:t>A web.html oldal elemivel jelenítse meg a könyvet az oldalon</w:t>
+            </w:r>
+          </w:p>
+        </w:tc>
+        <w:tc>
+          <w:tcPr>
+            <w:tcW w:w="1749" w:type="dxa"/>
+            <w:vAlign w:val="center"/>
+          </w:tcPr>
+          <w:p>
+            <w:pPr>
+              <w:spacing w:after="0" w:line="240" w:lineRule="auto"/>
+              <w:ind w:firstLine="0"/>
+              <w:jc w:val="center"/>
+            </w:pPr>
+            <w:r>
+              <w:t>Nem kaptunk</w:t>
+            </w:r>
+          </w:p>
+        </w:tc>
+        <w:tc>
+          <w:tcPr>
+            <w:tcW w:w="1749" w:type="dxa"/>
+            <w:vAlign w:val="center"/>
+          </w:tcPr>
+          <w:p>
+            <w:pPr>
+              <w:spacing w:after="0" w:line="240" w:lineRule="auto"/>
+              <w:ind w:firstLine="0"/>
+              <w:jc w:val="center"/>
+            </w:pPr>
+            <w:r>
+              <w:t>CSS módosítása és javítása</w:t>
+            </w:r>
+          </w:p>
+        </w:tc>
+      </w:tr>
+      <w:tr>
+        <w:trPr>
+          <w:trHeight w:val="1304"/>
+        </w:trPr>
+        <w:tc>
+          <w:tcPr>
+            <w:tcW w:w="1749" w:type="dxa"/>
+            <w:vAlign w:val="center"/>
+          </w:tcPr>
+          <w:p>
+            <w:pPr>
+              <w:spacing w:after="0" w:line="240" w:lineRule="auto"/>
+              <w:ind w:firstLine="0"/>
+              <w:jc w:val="center"/>
+            </w:pPr>
+            <w:r>
+              <w:t>2025.0</w:t>
+            </w:r>
+            <w:r>
+              <w:t>3</w:t>
+            </w:r>
+            <w:r>
+              <w:t>.</w:t>
+            </w:r>
+            <w:r>
+              <w:t>24</w:t>
+            </w:r>
+          </w:p>
+        </w:tc>
+        <w:tc>
+          <w:tcPr>
+            <w:tcW w:w="1749" w:type="dxa"/>
+            <w:vAlign w:val="center"/>
+          </w:tcPr>
+          <w:p>
+            <w:pPr>
+              <w:spacing w:after="0" w:line="240" w:lineRule="auto"/>
+              <w:ind w:firstLine="0"/>
+              <w:jc w:val="center"/>
+            </w:pPr>
+          </w:p>
+        </w:tc>
+        <w:tc>
+          <w:tcPr>
+            <w:tcW w:w="1749" w:type="dxa"/>
+            <w:vAlign w:val="center"/>
+          </w:tcPr>
+          <w:p>
+            <w:pPr>
+              <w:spacing w:after="0" w:line="240" w:lineRule="auto"/>
+              <w:ind w:firstLine="0"/>
+              <w:jc w:val="center"/>
+            </w:pPr>
+          </w:p>
+        </w:tc>
+        <w:tc>
+          <w:tcPr>
+            <w:tcW w:w="1749" w:type="dxa"/>
+            <w:vAlign w:val="center"/>
+          </w:tcPr>
+          <w:p>
+            <w:pPr>
+              <w:spacing w:after="0" w:line="240" w:lineRule="auto"/>
+              <w:ind w:firstLine="0"/>
+              <w:jc w:val="center"/>
+            </w:pPr>
+          </w:p>
+        </w:tc>
+        <w:tc>
+          <w:tcPr>
+            <w:tcW w:w="1749" w:type="dxa"/>
+            <w:vAlign w:val="center"/>
+          </w:tcPr>
+          <w:p>
+            <w:pPr>
+              <w:spacing w:after="0" w:line="240" w:lineRule="auto"/>
+              <w:ind w:firstLine="0"/>
+              <w:jc w:val="center"/>
+            </w:pPr>
+          </w:p>
+        </w:tc>
+        <w:tc>
+          <w:tcPr>
+            <w:tcW w:w="1749" w:type="dxa"/>
+            <w:vAlign w:val="center"/>
+          </w:tcPr>
+          <w:p>
+            <w:pPr>
+              <w:spacing w:after="0" w:line="240" w:lineRule="auto"/>
+              <w:ind w:firstLine="0"/>
+              <w:jc w:val="center"/>
+            </w:pPr>
+          </w:p>
+        </w:tc>
+        <w:tc>
+          <w:tcPr>
+            <w:tcW w:w="1749" w:type="dxa"/>
+            <w:vAlign w:val="center"/>
+          </w:tcPr>
+          <w:p>
+            <w:pPr>
+              <w:spacing w:after="0" w:line="240" w:lineRule="auto"/>
+              <w:ind w:firstLine="0"/>
+              <w:jc w:val="center"/>
+            </w:pPr>
+          </w:p>
+        </w:tc>
+      </w:tr>
+    </w:tbl>
+    <w:p>
+      <w:pPr>
+        <w:spacing w:after="0" w:line="240" w:lineRule="auto"/>
+        <w:ind w:firstLine="0"/>
+        <w:sectPr>
+          <w:pgSz w:w="16838" w:h="11906" w:orient="landscape"/>
+          <w:pgMar w:top="1418" w:right="1418" w:bottom="1418" w:left="1418" w:header="709" w:footer="709" w:gutter="340"/>
+          <w:cols w:space="708"/>
+          <w:titlePg/>
+          <w:docGrid w:linePitch="360"/>
+        </w:sectPr>
+      </w:pPr>
+    </w:p>
+    <w:p>
+      <w:pPr>
+        <w:spacing w:after="0" w:line="240" w:lineRule="auto"/>
+        <w:ind w:firstLine="0"/>
+      </w:pPr>
+    </w:p>
+    <w:p>
+      <w:pPr>
+        <w:spacing w:after="0" w:line="240" w:lineRule="auto"/>
+        <w:ind w:firstLine="0"/>
+      </w:pPr>
+      <w:r>
+        <w:br w:type="page"/>
+      </w:r>
+    </w:p>
+    <w:p/>
     <w:p>
       <w:pPr>
         <w:pStyle w:val="Listaszerbekezds"/>
@@ -5358,8 +6546,6 @@
       </w:r>
     </w:p>
     <w:sectPr>
-      <w:headerReference w:type="default" r:id="rId11"/>
-      <w:footerReference w:type="default" r:id="rId12"/>
       <w:pgSz w:w="11906" w:h="16838"/>
       <w:pgMar w:top="1418" w:right="1418" w:bottom="1418" w:left="1418" w:header="709" w:footer="709" w:gutter="340"/>
       <w:cols w:space="708"/>
@@ -5414,7 +6600,7 @@
       <w:rPr>
         <w:noProof/>
       </w:rPr>
-      <w:t>2025. 02. 04.</w:t>
+      <w:t>2025. 03. 24.</w:t>
     </w:r>
     <w:r>
       <w:rPr>
@@ -8241,6 +9427,50 @@
     <w:basedOn w:val="Bekezdsalapbettpusa"/>
     <w:rsid w:val="00EC6B68"/>
   </w:style>
+  <w:style w:type="character" w:styleId="Kiemels2">
+    <w:name w:val="Strong"/>
+    <w:basedOn w:val="Bekezdsalapbettpusa"/>
+    <w:uiPriority w:val="22"/>
+    <w:qFormat/>
+    <w:rsid w:val="00671420"/>
+    <w:rPr>
+      <w:b/>
+      <w:bCs/>
+    </w:rPr>
+  </w:style>
+  <w:style w:type="paragraph" w:styleId="NormlWeb">
+    <w:name w:val="Normal (Web)"/>
+    <w:basedOn w:val="Norml"/>
+    <w:uiPriority w:val="99"/>
+    <w:semiHidden/>
+    <w:unhideWhenUsed/>
+    <w:rsid w:val="00671420"/>
+    <w:pPr>
+      <w:spacing w:before="100" w:beforeAutospacing="1" w:after="100" w:afterAutospacing="1" w:line="240" w:lineRule="auto"/>
+      <w:ind w:firstLine="0"/>
+    </w:pPr>
+    <w:rPr>
+      <w:rFonts w:eastAsia="Times New Roman" w:cs="Times New Roman"/>
+      <w:szCs w:val="24"/>
+      <w:lang w:eastAsia="hu-HU"/>
+    </w:rPr>
+  </w:style>
+  <w:style w:type="table" w:styleId="Rcsostblzat">
+    <w:name w:val="Table Grid"/>
+    <w:basedOn w:val="Normltblzat"/>
+    <w:uiPriority w:val="59"/>
+    <w:rsid w:val="00AE677F"/>
+    <w:tblPr>
+      <w:tblBorders>
+        <w:top w:val="single" w:sz="4" w:space="0" w:color="auto"/>
+        <w:left w:val="single" w:sz="4" w:space="0" w:color="auto"/>
+        <w:bottom w:val="single" w:sz="4" w:space="0" w:color="auto"/>
+        <w:right w:val="single" w:sz="4" w:space="0" w:color="auto"/>
+        <w:insideH w:val="single" w:sz="4" w:space="0" w:color="auto"/>
+        <w:insideV w:val="single" w:sz="4" w:space="0" w:color="auto"/>
+      </w:tblBorders>
+    </w:tblPr>
+  </w:style>
 </w:styles>
 </file>
 
@@ -8530,6 +9760,15 @@
 </file>
 
 <file path=customXml/item1.xml><?xml version="1.0" encoding="utf-8"?>
+<?mso-contentType ?>
+<FormTemplates xmlns="http://schemas.microsoft.com/sharepoint/v3/contenttype/forms">
+  <Display>DocumentLibraryForm</Display>
+  <Edit>DocumentLibraryForm</Edit>
+  <New>DocumentLibraryForm</New>
+</FormTemplates>
+</file>
+
+<file path=customXml/item2.xml><?xml version="1.0" encoding="utf-8"?>
 <ct:contentTypeSchema xmlns:ct="http://schemas.microsoft.com/office/2006/metadata/contentType" xmlns:ma="http://schemas.microsoft.com/office/2006/metadata/properties/metaAttributes" ct:_="" ma:_="" ma:contentTypeName="Dokumentum" ma:contentTypeID="0x0101000F6E21F34F249E44AEDD8473A3B9CABB" ma:contentTypeVersion="4" ma:contentTypeDescription="Új dokumentum létrehozása." ma:contentTypeScope="" ma:versionID="7edf59b407e42f92f256cdc5ab1cf0f5">
   <xsd:schema xmlns:xsd="http://www.w3.org/2001/XMLSchema" xmlns:xs="http://www.w3.org/2001/XMLSchema" xmlns:p="http://schemas.microsoft.com/office/2006/metadata/properties" xmlns:ns2="dc71aa0d-6b45-4991-8d9b-639a7e1d4bf0" targetNamespace="http://schemas.microsoft.com/office/2006/metadata/properties" ma:root="true" ma:fieldsID="9af4f95638bc7bc920f4c13cd2a2ad0c" ns2:_="">
     <xsd:import namespace="dc71aa0d-6b45-4991-8d9b-639a7e1d4bf0"/>
@@ -8673,15 +9912,6 @@
 </ct:contentTypeSchema>
 </file>
 
-<file path=customXml/item2.xml><?xml version="1.0" encoding="utf-8"?>
-<?mso-contentType ?>
-<FormTemplates xmlns="http://schemas.microsoft.com/sharepoint/v3/contenttype/forms">
-  <Display>DocumentLibraryForm</Display>
-  <Edit>DocumentLibraryForm</Edit>
-  <New>DocumentLibraryForm</New>
-</FormTemplates>
-</file>
-
 <file path=customXml/item3.xml><?xml version="1.0" encoding="utf-8"?>
 <p:properties xmlns:p="http://schemas.microsoft.com/office/2006/metadata/properties" xmlns:xsi="http://www.w3.org/2001/XMLSchema-instance" xmlns:pc="http://schemas.microsoft.com/office/infopath/2007/PartnerControls">
   <documentManagement/>
@@ -8693,6 +9923,14 @@
 </file>
 
 <file path=customXml/itemProps1.xml><?xml version="1.0" encoding="utf-8"?>
+<ds:datastoreItem xmlns:ds="http://schemas.openxmlformats.org/officeDocument/2006/customXml" ds:itemID="{49E9CE2F-4863-430F-A73B-CD3063AB172E}">
+  <ds:schemaRefs>
+    <ds:schemaRef ds:uri="http://schemas.microsoft.com/sharepoint/v3/contenttype/forms"/>
+  </ds:schemaRefs>
+</ds:datastoreItem>
+</file>
+
+<file path=customXml/itemProps2.xml><?xml version="1.0" encoding="utf-8"?>
 <ds:datastoreItem xmlns:ds="http://schemas.openxmlformats.org/officeDocument/2006/customXml" ds:itemID="{D2E11025-175C-452B-A03D-1B54AF4632B8}">
   <ds:schemaRefs>
     <ds:schemaRef ds:uri="http://schemas.microsoft.com/office/2006/metadata/contentType"/>
@@ -8710,25 +9948,24 @@
 </ds:datastoreItem>
 </file>
 
-<file path=customXml/itemProps2.xml><?xml version="1.0" encoding="utf-8"?>
-<ds:datastoreItem xmlns:ds="http://schemas.openxmlformats.org/officeDocument/2006/customXml" ds:itemID="{49E9CE2F-4863-430F-A73B-CD3063AB172E}">
-  <ds:schemaRefs>
-    <ds:schemaRef ds:uri="http://schemas.microsoft.com/sharepoint/v3/contenttype/forms"/>
-  </ds:schemaRefs>
-</ds:datastoreItem>
-</file>
-
 <file path=customXml/itemProps3.xml><?xml version="1.0" encoding="utf-8"?>
 <ds:datastoreItem xmlns:ds="http://schemas.openxmlformats.org/officeDocument/2006/customXml" ds:itemID="{4683CF39-CBC1-469A-88EA-F31417A0D119}">
   <ds:schemaRefs>
+    <ds:schemaRef ds:uri="http://www.w3.org/XML/1998/namespace"/>
+    <ds:schemaRef ds:uri="http://schemas.microsoft.com/office/2006/documentManagement/types"/>
+    <ds:schemaRef ds:uri="dc71aa0d-6b45-4991-8d9b-639a7e1d4bf0"/>
+    <ds:schemaRef ds:uri="http://purl.org/dc/dcmitype/"/>
+    <ds:schemaRef ds:uri="http://schemas.microsoft.com/office/infopath/2007/PartnerControls"/>
+    <ds:schemaRef ds:uri="http://purl.org/dc/elements/1.1/"/>
+    <ds:schemaRef ds:uri="http://schemas.openxmlformats.org/package/2006/metadata/core-properties"/>
     <ds:schemaRef ds:uri="http://schemas.microsoft.com/office/2006/metadata/properties"/>
-    <ds:schemaRef ds:uri="http://schemas.microsoft.com/office/infopath/2007/PartnerControls"/>
+    <ds:schemaRef ds:uri="http://purl.org/dc/terms/"/>
   </ds:schemaRefs>
 </ds:datastoreItem>
 </file>
 
 <file path=customXml/itemProps4.xml><?xml version="1.0" encoding="utf-8"?>
-<ds:datastoreItem xmlns:ds="http://schemas.openxmlformats.org/officeDocument/2006/customXml" ds:itemID="{E6C59717-ADAA-4422-85AD-2835C334D458}">
+<ds:datastoreItem xmlns:ds="http://schemas.openxmlformats.org/officeDocument/2006/customXml" ds:itemID="{9C203909-B499-4D35-870F-BD55CDDE75BA}">
   <ds:schemaRefs>
     <ds:schemaRef ds:uri="http://schemas.openxmlformats.org/officeDocument/2006/bibliography"/>
   </ds:schemaRefs>
